--- a/походу все2.docx
+++ b/походу все2.docx
@@ -880,8 +880,17 @@
         <w:rPr>
           <w:rFonts w:eastAsia="Times New Roman"/>
         </w:rPr>
-        <w:t>Вихідний  код  програми на С++</w:t>
-      </w:r>
+        <w:t>Вихідний  код  програми на С</w:t>
+      </w:r>
+      <w:r>
+        <w:rPr>
+          <w:rFonts w:eastAsia="Times New Roman"/>
+          <w:lang w:val="en-US"/>
+        </w:rPr>
+        <w:t>#</w:t>
+      </w:r>
+      <w:bookmarkStart w:id="1" w:name="_GoBack"/>
+      <w:bookmarkEnd w:id="1"/>
     </w:p>
     <w:p>
       <w:pPr>
@@ -14329,8 +14338,6 @@
         </w:rPr>
         <w:t xml:space="preserve"> </w:t>
       </w:r>
-      <w:bookmarkStart w:id="1" w:name="_GoBack"/>
-      <w:bookmarkEnd w:id="1"/>
       <w:r>
         <w:rPr>
           <w:rFonts w:eastAsia="Times New Roman"/>
@@ -14530,21 +14537,7 @@
           <w:sz w:val="28"/>
           <w:szCs w:val="28"/>
         </w:rPr>
-        <w:t>Герберт Шилдт. “C# 4.0: полное руководство”. – В</w:t>
-      </w:r>
-      <w:r>
-        <w:rPr>
-          <w:sz w:val="28"/>
-          <w:szCs w:val="28"/>
-        </w:rPr>
-        <w:t>і</w:t>
-      </w:r>
-      <w:r>
-        <w:rPr>
-          <w:sz w:val="28"/>
-          <w:szCs w:val="28"/>
-        </w:rPr>
-        <w:t xml:space="preserve">льямс, 2011. – с.155-170. </w:t>
+        <w:t xml:space="preserve">Герберт Шилдт. “C# 4.0: полное руководство”. – Вільямс, 2011. – с.155-170. </w:t>
       </w:r>
     </w:p>
     <w:p>
@@ -14698,7 +14691,7 @@
           <w:rPr>
             <w:noProof/>
           </w:rPr>
-          <w:t>18</w:t>
+          <w:t>2</w:t>
         </w:r>
         <w:r>
           <w:fldChar w:fldCharType="end"/>
@@ -16459,7 +16452,7 @@
 </file>
 
 <file path=customXml/itemProps1.xml><?xml version="1.0" encoding="utf-8"?>
-<ds:datastoreItem xmlns:ds="http://schemas.openxmlformats.org/officeDocument/2006/customXml" ds:itemID="{01D3D6D9-BE1A-4A74-A69B-7DFE963B937E}">
+<ds:datastoreItem xmlns:ds="http://schemas.openxmlformats.org/officeDocument/2006/customXml" ds:itemID="{BC4A5AE2-2053-41DD-8D79-ACB19140C37F}">
   <ds:schemaRefs>
     <ds:schemaRef ds:uri="http://schemas.openxmlformats.org/officeDocument/2006/bibliography"/>
   </ds:schemaRefs>
